--- a/dokumentacija/Upute_OPP_prijava.docx
+++ b/dokumentacija/Upute_OPP_prijava.docx
@@ -1,115 +1,45 @@
 
 <file path=word/document.xml><?xml version="1.0" encoding="utf-8"?>
-<w:document xmlns:wpc="http://schemas.microsoft.com/office/word/2010/wordprocessingCanvas" xmlns:mc="http://schemas.openxmlformats.org/markup-compatibility/2006" xmlns:o="urn:schemas-microsoft-com:office:office" xmlns:r="http://schemas.openxmlformats.org/officeDocument/2006/relationships" xmlns:m="http://schemas.openxmlformats.org/officeDocument/2006/math" xmlns:v="urn:schemas-microsoft-com:vml" xmlns:wp14="http://schemas.microsoft.com/office/word/2010/wordprocessingDrawing" xmlns:wp="http://schemas.openxmlformats.org/drawingml/2006/wordprocessingDrawing" xmlns:w10="urn:schemas-microsoft-com:office:word" xmlns:w="http://schemas.openxmlformats.org/wordprocessingml/2006/main" xmlns:w14="http://schemas.microsoft.com/office/word/2010/wordml" xmlns:wpg="http://schemas.microsoft.com/office/word/2010/wordprocessingGroup" xmlns:wpi="http://schemas.microsoft.com/office/word/2010/wordprocessingInk" xmlns:wne="http://schemas.microsoft.com/office/word/2006/wordml" xmlns:wps="http://schemas.microsoft.com/office/word/2010/wordprocessingShape" mc:Ignorable="w14 wp14">
+<w:document xmlns:ve="http://schemas.openxmlformats.org/markup-compatibility/2006" xmlns:o="urn:schemas-microsoft-com:office:office" xmlns:r="http://schemas.openxmlformats.org/officeDocument/2006/relationships" xmlns:m="http://schemas.openxmlformats.org/officeDocument/2006/math" xmlns:v="urn:schemas-microsoft-com:vml" xmlns:wp="http://schemas.openxmlformats.org/drawingml/2006/wordprocessingDrawing" xmlns:w10="urn:schemas-microsoft-com:office:word" xmlns:w="http://schemas.openxmlformats.org/wordprocessingml/2006/main" xmlns:wne="http://schemas.microsoft.com/office/word/2006/wordml">
   <w:body>
     <w:p>
-      <w:r>
-        <w:rPr>
+      <w:pPr>
+        <w:rPr>
+          <w:rFonts w:ascii="Arial" w:hAnsi="Arial" w:cs="Arial"/>
+        </w:rPr>
+      </w:pPr>
+      <w:r>
+        <w:rPr>
+          <w:rFonts w:ascii="Arial" w:hAnsi="Arial" w:cs="Arial"/>
           <w:noProof/>
           <w:lang w:eastAsia="hr-HR"/>
         </w:rPr>
-        <mc:AlternateContent>
-          <mc:Choice Requires="wps">
-            <w:drawing>
-              <wp:anchor distT="0" distB="0" distL="114300" distR="114300" simplePos="0" relativeHeight="251659264" behindDoc="0" locked="0" layoutInCell="1" allowOverlap="1">
-                <wp:simplePos x="0" y="0"/>
-                <wp:positionH relativeFrom="column">
-                  <wp:posOffset>3253105</wp:posOffset>
-                </wp:positionH>
-                <wp:positionV relativeFrom="paragraph">
-                  <wp:posOffset>2099945</wp:posOffset>
-                </wp:positionV>
-                <wp:extent cx="314325" cy="161925"/>
-                <wp:effectExtent l="38100" t="57150" r="28575" b="85725"/>
-                <wp:wrapNone/>
-                <wp:docPr id="2" name="Left Arrow 2"/>
-                <wp:cNvGraphicFramePr/>
-                <a:graphic xmlns:a="http://schemas.openxmlformats.org/drawingml/2006/main">
-                  <a:graphicData uri="http://schemas.microsoft.com/office/word/2010/wordprocessingShape">
-                    <wps:wsp>
-                      <wps:cNvSpPr/>
-                      <wps:spPr>
-                        <a:xfrm rot="20218010">
-                          <a:off x="0" y="0"/>
-                          <a:ext cx="314325" cy="161925"/>
-                        </a:xfrm>
-                        <a:prstGeom prst="leftArrow">
-                          <a:avLst/>
-                        </a:prstGeom>
-                        <a:solidFill>
-                          <a:srgbClr val="FF0000"/>
-                        </a:solidFill>
-                        <a:effectLst/>
-                        <a:scene3d>
-                          <a:camera prst="orthographicFront">
-                            <a:rot lat="0" lon="0" rev="0"/>
-                          </a:camera>
-                          <a:lightRig rig="threePt" dir="t">
-                            <a:rot lat="0" lon="0" rev="1200000"/>
-                          </a:lightRig>
-                        </a:scene3d>
-                        <a:sp3d/>
-                      </wps:spPr>
-                      <wps:style>
-                        <a:lnRef idx="0">
-                          <a:schemeClr val="accent5"/>
-                        </a:lnRef>
-                        <a:fillRef idx="3">
-                          <a:schemeClr val="accent5"/>
-                        </a:fillRef>
-                        <a:effectRef idx="3">
-                          <a:schemeClr val="accent5"/>
-                        </a:effectRef>
-                        <a:fontRef idx="minor">
-                          <a:schemeClr val="lt1"/>
-                        </a:fontRef>
-                      </wps:style>
-                      <wps:bodyPr rot="0" spcFirstLastPara="0" vertOverflow="overflow" horzOverflow="overflow" vert="horz" wrap="square" lIns="91440" tIns="45720" rIns="91440" bIns="45720" numCol="1" spcCol="0" rtlCol="0" fromWordArt="0" anchor="ctr" anchorCtr="0" forceAA="0" compatLnSpc="1">
-                        <a:prstTxWarp prst="textNoShape">
-                          <a:avLst/>
-                        </a:prstTxWarp>
-                        <a:noAutofit/>
-                      </wps:bodyPr>
-                    </wps:wsp>
-                  </a:graphicData>
-                </a:graphic>
-                <wp14:sizeRelH relativeFrom="margin">
-                  <wp14:pctWidth>0</wp14:pctWidth>
-                </wp14:sizeRelH>
-                <wp14:sizeRelV relativeFrom="margin">
-                  <wp14:pctHeight>0</wp14:pctHeight>
-                </wp14:sizeRelV>
-              </wp:anchor>
-            </w:drawing>
-          </mc:Choice>
-          <mc:Fallback>
-            <w:pict>
-              <v:shapetype id="_x0000_t66" coordsize="21600,21600" o:spt="66" adj="5400,5400" path="m@0,l@0@1,21600@1,21600@2@0@2@0,21600,,10800xe">
-                <v:stroke joinstyle="miter"/>
-                <v:formulas>
-                  <v:f eqn="val #0"/>
-                  <v:f eqn="val #1"/>
-                  <v:f eqn="sum 21600 0 #1"/>
-                  <v:f eqn="prod #0 #1 10800"/>
-                  <v:f eqn="sum #0 0 @3"/>
-                </v:formulas>
-                <v:path o:connecttype="custom" o:connectlocs="@0,0;0,10800;@0,21600;21600,10800" o:connectangles="270,180,90,0" textboxrect="@4,@1,21600,@2"/>
-                <v:handles>
-                  <v:h position="#0,#1" xrange="0,21600" yrange="0,10800"/>
-                </v:handles>
-              </v:shapetype>
-              <v:shape id="Left Arrow 2" o:spid="_x0000_s1026" type="#_x0000_t66" style="position:absolute;margin-left:256.15pt;margin-top:165.35pt;width:24.75pt;height:12.75pt;rotation:-1509502fd;z-index:251659264;visibility:visible;mso-wrap-style:square;mso-width-percent:0;mso-height-percent:0;mso-wrap-distance-left:9pt;mso-wrap-distance-top:0;mso-wrap-distance-right:9pt;mso-wrap-distance-bottom:0;mso-position-horizontal:absolute;mso-position-horizontal-relative:text;mso-position-vertical:absolute;mso-position-vertical-relative:text;mso-width-percent:0;mso-height-percent:0;mso-width-relative:margin;mso-height-relative:margin;v-text-anchor:middle" o:gfxdata="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" adj="5564" fillcolor="red" stroked="f"/>
-            </w:pict>
-          </mc:Fallback>
-        </mc:AlternateContent>
-      </w:r>
-      <w:r>
-        <w:rPr>
+        <w:pict>
+          <v:shapetype id="_x0000_t66" coordsize="21600,21600" o:spt="66" adj="5400,5400" path="m@0,l@0@1,21600@1,21600@2@0@2@0,21600,,10800xe">
+            <v:stroke joinstyle="miter"/>
+            <v:formulas>
+              <v:f eqn="val #0"/>
+              <v:f eqn="val #1"/>
+              <v:f eqn="sum 21600 0 #1"/>
+              <v:f eqn="prod #0 #1 10800"/>
+              <v:f eqn="sum #0 0 @3"/>
+            </v:formulas>
+            <v:path o:connecttype="custom" o:connectlocs="@0,0;0,10800;@0,21600;21600,10800" o:connectangles="270,180,90,0" textboxrect="@4,@1,21600,@2"/>
+            <v:handles>
+              <v:h position="#0,#1" xrange="0,21600" yrange="0,10800"/>
+            </v:handles>
+          </v:shapetype>
+          <v:shape id="Left Arrow 2" o:spid="_x0000_s1026" type="#_x0000_t66" style="position:absolute;margin-left:256.15pt;margin-top:165.35pt;width:24.75pt;height:12.75pt;rotation:-1509502fd;z-index:251659264;visibility:visible;mso-width-relative:margin;mso-height-relative:margin;v-text-anchor:middle" o:gfxdata="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" adj="5564" fillcolor="red" stroked="f"/>
+        </w:pict>
+      </w:r>
+      <w:r>
+        <w:rPr>
+          <w:rFonts w:ascii="Arial" w:hAnsi="Arial" w:cs="Arial"/>
           <w:noProof/>
           <w:lang w:eastAsia="hr-HR"/>
         </w:rPr>
         <w:drawing>
-          <wp:inline distT="0" distB="0" distL="0" distR="0" wp14:anchorId="0B4E68BD" wp14:editId="09038583">
+          <wp:inline distT="0" distB="0" distL="0" distR="0">
             <wp:extent cx="6343339" cy="2943225"/>
             <wp:effectExtent l="0" t="0" r="635" b="0"/>
             <wp:docPr id="1" name="Picture 1"/>
@@ -124,7 +54,7 @@
                     <pic:cNvPicPr/>
                   </pic:nvPicPr>
                   <pic:blipFill rotWithShape="1">
-                    <a:blip r:embed="rId6"/>
+                    <a:blip r:embed="rId5"/>
                     <a:srcRect t="10588" r="1285" b="7941"/>
                     <a:stretch/>
                   </pic:blipFill>
@@ -141,7 +71,7 @@
                     </a:ln>
                     <a:extLst>
                       <a:ext uri="{53640926-AAD7-44D8-BBD7-CCE9431645EC}">
-                        <a14:shadowObscured xmlns:a14="http://schemas.microsoft.com/office/drawing/2010/main"/>
+                        <a14:shadowObscured xmlns:a14="http://schemas.microsoft.com/office/drawing/2010/main" xmlns:wps="http://schemas.microsoft.com/office/word/2010/wordprocessingShape" xmlns:wpi="http://schemas.microsoft.com/office/word/2010/wordprocessingInk" xmlns:wpg="http://schemas.microsoft.com/office/word/2010/wordprocessingGroup" xmlns:w14="http://schemas.microsoft.com/office/word/2010/wordml" xmlns:w="http://schemas.openxmlformats.org/wordprocessingml/2006/main" xmlns:w10="urn:schemas-microsoft-com:office:word" xmlns:wp14="http://schemas.microsoft.com/office/word/2010/wordprocessingDrawing" xmlns:v="urn:schemas-microsoft-com:vml" xmlns:o="urn:schemas-microsoft-com:office:office" xmlns:mc="http://schemas.openxmlformats.org/markup-compatibility/2006" xmlns:wpc="http://schemas.microsoft.com/office/word/2010/wordprocessingCanvas" xmlns=""/>
                       </a:ext>
                     </a:extLst>
                   </pic:spPr>
@@ -156,12 +86,14 @@
       <w:pPr>
         <w:jc w:val="center"/>
         <w:rPr>
+          <w:rFonts w:ascii="Arial" w:hAnsi="Arial" w:cs="Arial"/>
           <w:sz w:val="20"/>
           <w:szCs w:val="20"/>
         </w:rPr>
       </w:pPr>
       <w:r>
         <w:rPr>
+          <w:rFonts w:ascii="Arial" w:hAnsi="Arial" w:cs="Arial"/>
           <w:sz w:val="20"/>
           <w:szCs w:val="20"/>
         </w:rPr>
@@ -169,31 +101,63 @@
       </w:r>
     </w:p>
     <w:p>
-      <w:r>
+      <w:pPr>
+        <w:rPr>
+          <w:rFonts w:ascii="Arial" w:hAnsi="Arial" w:cs="Arial"/>
+        </w:rPr>
+      </w:pPr>
+      <w:r>
+        <w:rPr>
+          <w:rFonts w:ascii="Arial" w:hAnsi="Arial" w:cs="Arial"/>
+        </w:rPr>
         <w:t>Nakon što se odabere</w:t>
       </w:r>
       <w:r>
+        <w:rPr>
+          <w:rFonts w:ascii="Arial" w:hAnsi="Arial" w:cs="Arial"/>
+        </w:rPr>
         <w:t xml:space="preserve"> opcija</w:t>
       </w:r>
       <w:r>
+        <w:rPr>
+          <w:rFonts w:ascii="Arial" w:hAnsi="Arial" w:cs="Arial"/>
+        </w:rPr>
         <w:t xml:space="preserve"> „Prijava“</w:t>
       </w:r>
       <w:r>
+        <w:rPr>
+          <w:rFonts w:ascii="Arial" w:hAnsi="Arial" w:cs="Arial"/>
+        </w:rPr>
         <w:t>, korisnika se preusmjerava na stranicu za prijavu na sustav ministarstva. Korisnik zatim upisuje važeću adresu e-pošte i lozinku koju j</w:t>
       </w:r>
       <w:r>
+        <w:rPr>
+          <w:rFonts w:ascii="Arial" w:hAnsi="Arial" w:cs="Arial"/>
+        </w:rPr>
         <w:t>e odabrao za prijavu u sustav te pritišće gumb „Prijava“ (Slika x., označeno plavom strelicom). Ukoliko su podaci bili ispravni, preusmjerava ga se na stranice internog sustava ministarstva. Inače mu se prikazuje poruka o grešci i omogućava mu se ponovni pokušaj prijave čišćenjem polja s lozinkom i adresom e-pošte (Slika x+1.).</w:t>
       </w:r>
     </w:p>
-    <w:p/>
-    <w:p>
-      <w:r>
-        <w:rPr>
+    <w:p>
+      <w:pPr>
+        <w:rPr>
+          <w:rFonts w:ascii="Arial" w:hAnsi="Arial" w:cs="Arial"/>
+        </w:rPr>
+      </w:pPr>
+    </w:p>
+    <w:p>
+      <w:pPr>
+        <w:rPr>
+          <w:rFonts w:ascii="Arial" w:hAnsi="Arial" w:cs="Arial"/>
+        </w:rPr>
+      </w:pPr>
+      <w:r>
+        <w:rPr>
+          <w:rFonts w:ascii="Arial" w:hAnsi="Arial" w:cs="Arial"/>
           <w:noProof/>
           <w:lang w:eastAsia="hr-HR"/>
         </w:rPr>
         <w:drawing>
-          <wp:inline distT="0" distB="0" distL="0" distR="0" wp14:anchorId="0A875FB7" wp14:editId="14C9C69E">
+          <wp:inline distT="0" distB="0" distL="0" distR="0">
             <wp:extent cx="5676900" cy="2714625"/>
             <wp:effectExtent l="0" t="0" r="0" b="9525"/>
             <wp:docPr id="3" name="Picture 3"/>
@@ -208,7 +172,7 @@
                     <pic:cNvPicPr/>
                   </pic:nvPicPr>
                   <pic:blipFill rotWithShape="1">
-                    <a:blip r:embed="rId7"/>
+                    <a:blip r:embed="rId6"/>
                     <a:srcRect t="10588" r="1451" b="5589"/>
                     <a:stretch/>
                   </pic:blipFill>
@@ -225,7 +189,7 @@
                     </a:ln>
                     <a:extLst>
                       <a:ext uri="{53640926-AAD7-44D8-BBD7-CCE9431645EC}">
-                        <a14:shadowObscured xmlns:a14="http://schemas.microsoft.com/office/drawing/2010/main"/>
+                        <a14:shadowObscured xmlns:a14="http://schemas.microsoft.com/office/drawing/2010/main" xmlns:wps="http://schemas.microsoft.com/office/word/2010/wordprocessingShape" xmlns:wpi="http://schemas.microsoft.com/office/word/2010/wordprocessingInk" xmlns:wpg="http://schemas.microsoft.com/office/word/2010/wordprocessingGroup" xmlns:w14="http://schemas.microsoft.com/office/word/2010/wordml" xmlns:w="http://schemas.openxmlformats.org/wordprocessingml/2006/main" xmlns:w10="urn:schemas-microsoft-com:office:word" xmlns:wp14="http://schemas.microsoft.com/office/word/2010/wordprocessingDrawing" xmlns:v="urn:schemas-microsoft-com:vml" xmlns:o="urn:schemas-microsoft-com:office:office" xmlns:mc="http://schemas.openxmlformats.org/markup-compatibility/2006" xmlns:wpc="http://schemas.microsoft.com/office/word/2010/wordprocessingCanvas" xmlns=""/>
                       </a:ext>
                     </a:extLst>
                   </pic:spPr>
@@ -240,53 +204,115 @@
       <w:pPr>
         <w:jc w:val="center"/>
         <w:rPr>
+          <w:rFonts w:ascii="Arial" w:hAnsi="Arial" w:cs="Arial"/>
           <w:sz w:val="20"/>
           <w:szCs w:val="20"/>
         </w:rPr>
       </w:pPr>
       <w:r>
         <w:rPr>
+          <w:rFonts w:ascii="Arial" w:hAnsi="Arial" w:cs="Arial"/>
           <w:sz w:val="20"/>
           <w:szCs w:val="20"/>
         </w:rPr>
         <w:t>Slika x+1. Izgled stranice nakon upisa pogrešnih podataka</w:t>
       </w:r>
     </w:p>
-    <w:p/>
-    <w:p>
-      <w:r>
+    <w:p>
+      <w:pPr>
+        <w:rPr>
+          <w:rFonts w:ascii="Arial" w:hAnsi="Arial" w:cs="Arial"/>
+        </w:rPr>
+      </w:pPr>
+    </w:p>
+    <w:p>
+      <w:pPr>
+        <w:rPr>
+          <w:rFonts w:ascii="Arial" w:hAnsi="Arial" w:cs="Arial"/>
+        </w:rPr>
+      </w:pPr>
+      <w:r>
+        <w:rPr>
+          <w:rFonts w:ascii="Arial" w:hAnsi="Arial" w:cs="Arial"/>
+        </w:rPr>
         <w:t>Opisati:</w:t>
       </w:r>
     </w:p>
     <w:p>
-      <w:r>
+      <w:pPr>
+        <w:rPr>
+          <w:rFonts w:ascii="Arial" w:hAnsi="Arial" w:cs="Arial"/>
+        </w:rPr>
+      </w:pPr>
+      <w:r>
+        <w:rPr>
+          <w:rFonts w:ascii="Arial" w:hAnsi="Arial" w:cs="Arial"/>
+        </w:rPr>
         <w:t>Sve s panela navigacija</w:t>
       </w:r>
     </w:p>
     <w:p>
-      <w:r>
+      <w:pPr>
+        <w:rPr>
+          <w:rFonts w:ascii="Arial" w:hAnsi="Arial" w:cs="Arial"/>
+        </w:rPr>
+      </w:pPr>
+      <w:r>
+        <w:rPr>
+          <w:rFonts w:ascii="Arial" w:hAnsi="Arial" w:cs="Arial"/>
+        </w:rPr>
         <w:lastRenderedPageBreak/>
         <w:t xml:space="preserve">Odabirom poveznice „Početna stranica i vijesti“ korisnika se preusmjerava na početnu stranicu koja prikazuje </w:t>
       </w:r>
       <w:r>
+        <w:rPr>
+          <w:rFonts w:ascii="Arial" w:hAnsi="Arial" w:cs="Arial"/>
+        </w:rPr>
         <w:t>najnovije događaje u ministarstvu.</w:t>
       </w:r>
     </w:p>
     <w:p>
-      <w:r>
+      <w:pPr>
+        <w:rPr>
+          <w:rFonts w:ascii="Arial" w:hAnsi="Arial" w:cs="Arial"/>
+        </w:rPr>
+      </w:pPr>
+      <w:r>
+        <w:rPr>
+          <w:rFonts w:ascii="Arial" w:hAnsi="Arial" w:cs="Arial"/>
+        </w:rPr>
         <w:t>Poveznica „Podaci o ministarstvu“ vodi na stanicu</w:t>
       </w:r>
       <w:r>
+        <w:rPr>
+          <w:rFonts w:ascii="Arial" w:hAnsi="Arial" w:cs="Arial"/>
+        </w:rPr>
         <w:t xml:space="preserve"> koja prikazuje osnovne podatke o ministarstvu koji uključuju puno ime, adresu, adresu e-pošte i druge bitne podatke.</w:t>
       </w:r>
     </w:p>
     <w:p>
-      <w:r>
+      <w:pPr>
+        <w:rPr>
+          <w:rFonts w:ascii="Arial" w:hAnsi="Arial" w:cs="Arial"/>
+        </w:rPr>
+      </w:pPr>
+      <w:r>
+        <w:rPr>
+          <w:rFonts w:ascii="Arial" w:hAnsi="Arial" w:cs="Arial"/>
+        </w:rPr>
         <w:t>Djelatnici</w:t>
       </w:r>
     </w:p>
     <w:p>
-      <w:r>
+      <w:pPr>
+        <w:rPr>
+          <w:rFonts w:ascii="Arial" w:hAnsi="Arial" w:cs="Arial"/>
+        </w:rPr>
+      </w:pPr>
+      <w:r>
+        <w:rPr>
+          <w:rFonts w:ascii="Arial" w:hAnsi="Arial" w:cs="Arial"/>
+        </w:rPr>
         <w:t>Poveznica „Djelatnici ministarstva“ vodi na stanicu koja prikazuje sve trenutne zaposlenike ministarstva, od ministra do upravnog djelatnika.</w:t>
       </w:r>
     </w:p>
@@ -297,21 +323,46 @@
           <w:ilvl w:val="0"/>
           <w:numId w:val="1"/>
         </w:numPr>
-      </w:pPr>
-      <w:r>
+        <w:rPr>
+          <w:rFonts w:ascii="Arial" w:hAnsi="Arial" w:cs="Arial"/>
+        </w:rPr>
+      </w:pPr>
+      <w:r>
+        <w:rPr>
+          <w:rFonts w:ascii="Arial" w:hAnsi="Arial" w:cs="Arial"/>
+        </w:rPr>
         <w:t>Treba slika..</w:t>
       </w:r>
     </w:p>
     <w:p>
-      <w:r>
+      <w:pPr>
+        <w:rPr>
+          <w:rFonts w:ascii="Arial" w:hAnsi="Arial" w:cs="Arial"/>
+        </w:rPr>
+      </w:pPr>
+      <w:r>
+        <w:rPr>
+          <w:rFonts w:ascii="Arial" w:hAnsi="Arial" w:cs="Arial"/>
+        </w:rPr>
         <w:t>Događaji</w:t>
       </w:r>
     </w:p>
     <w:p>
-      <w:r>
+      <w:pPr>
+        <w:rPr>
+          <w:rFonts w:ascii="Arial" w:hAnsi="Arial" w:cs="Arial"/>
+        </w:rPr>
+      </w:pPr>
+      <w:r>
+        <w:rPr>
+          <w:rFonts w:ascii="Arial" w:hAnsi="Arial" w:cs="Arial"/>
+        </w:rPr>
         <w:t>„Događaji“ je pov</w:t>
       </w:r>
       <w:r>
+        <w:rPr>
+          <w:rFonts w:ascii="Arial" w:hAnsi="Arial" w:cs="Arial"/>
+        </w:rPr>
         <w:t>eznica koja vodi na sve akcije koje organizira ministarstvo koji su trenutno aktivni i time dostupni vanjskim korisnicima za prijavu.</w:t>
       </w:r>
     </w:p>
@@ -322,41 +373,98 @@
           <w:ilvl w:val="0"/>
           <w:numId w:val="1"/>
         </w:numPr>
-      </w:pPr>
-      <w:r>
+        <w:rPr>
+          <w:rFonts w:ascii="Arial" w:hAnsi="Arial" w:cs="Arial"/>
+        </w:rPr>
+      </w:pPr>
+      <w:r>
+        <w:rPr>
+          <w:rFonts w:ascii="Arial" w:hAnsi="Arial" w:cs="Arial"/>
+        </w:rPr>
         <w:t>Treba slika sučelja za prijavu...</w:t>
       </w:r>
     </w:p>
     <w:p>
-      <w:r>
+      <w:pPr>
+        <w:rPr>
+          <w:rFonts w:ascii="Arial" w:hAnsi="Arial" w:cs="Arial"/>
+        </w:rPr>
+      </w:pPr>
+      <w:r>
+        <w:rPr>
+          <w:rFonts w:ascii="Arial" w:hAnsi="Arial" w:cs="Arial"/>
+        </w:rPr>
         <w:t>Dokumenti</w:t>
       </w:r>
     </w:p>
     <w:p>
-      <w:r>
+      <w:pPr>
+        <w:rPr>
+          <w:rFonts w:ascii="Arial" w:hAnsi="Arial" w:cs="Arial"/>
+        </w:rPr>
+      </w:pPr>
+      <w:r>
+        <w:rPr>
+          <w:rFonts w:ascii="Arial" w:hAnsi="Arial" w:cs="Arial"/>
+        </w:rPr>
         <w:t>Poveznica „Dokumenti“ vodi na arhivu dokumenata koje je izdalo ministarstvo u sklopu svog djelovanja. Ovisno o tome radi li se o registriranom korsniku ili neregistriranom korisniku, neki od dokumenata u arhivi nisu dotupni zbog razine tajnosti kojom su označeni.</w:t>
       </w:r>
     </w:p>
     <w:p>
-      <w:r>
+      <w:pPr>
+        <w:rPr>
+          <w:rFonts w:ascii="Arial" w:hAnsi="Arial" w:cs="Arial"/>
+        </w:rPr>
+      </w:pPr>
+      <w:r>
+        <w:rPr>
+          <w:rFonts w:ascii="Arial" w:hAnsi="Arial" w:cs="Arial"/>
+        </w:rPr>
         <w:t>Povijest</w:t>
       </w:r>
     </w:p>
     <w:p>
-      <w:r>
+      <w:pPr>
+        <w:rPr>
+          <w:rFonts w:ascii="Arial" w:hAnsi="Arial" w:cs="Arial"/>
+        </w:rPr>
+      </w:pPr>
+      <w:r>
+        <w:rPr>
+          <w:rFonts w:ascii="Arial" w:hAnsi="Arial" w:cs="Arial"/>
+        </w:rPr>
         <w:t>„Povijest“ prikazuje povijest ministarstva.</w:t>
       </w:r>
     </w:p>
     <w:p>
-      <w:r>
+      <w:pPr>
+        <w:rPr>
+          <w:rFonts w:ascii="Arial" w:hAnsi="Arial" w:cs="Arial"/>
+        </w:rPr>
+      </w:pPr>
+      <w:r>
+        <w:rPr>
+          <w:rFonts w:ascii="Arial" w:hAnsi="Arial" w:cs="Arial"/>
+        </w:rPr>
         <w:t>Kontakt</w:t>
       </w:r>
     </w:p>
     <w:p>
-      <w:r>
+      <w:pPr>
+        <w:rPr>
+          <w:rFonts w:ascii="Arial" w:hAnsi="Arial" w:cs="Arial"/>
+        </w:rPr>
+      </w:pPr>
+      <w:r>
+        <w:rPr>
+          <w:rFonts w:ascii="Arial" w:hAnsi="Arial" w:cs="Arial"/>
+        </w:rPr>
         <w:t>Poveznica „Kontakt“</w:t>
       </w:r>
       <w:r>
+        <w:rPr>
+          <w:rFonts w:ascii="Arial" w:hAnsi="Arial" w:cs="Arial"/>
+        </w:rPr>
         <w:t xml:space="preserve"> vodi na sustav slanja poruka djelatnicima.</w:t>
       </w:r>
     </w:p>
@@ -367,8 +475,14 @@
           <w:ilvl w:val="0"/>
           <w:numId w:val="1"/>
         </w:numPr>
-      </w:pPr>
-      <w:r>
+        <w:rPr>
+          <w:rFonts w:ascii="Arial" w:hAnsi="Arial" w:cs="Arial"/>
+        </w:rPr>
+      </w:pPr>
+      <w:r>
+        <w:rPr>
+          <w:rFonts w:ascii="Arial" w:hAnsi="Arial" w:cs="Arial"/>
+        </w:rPr>
         <w:t>Treba slika...</w:t>
       </w:r>
       <w:bookmarkStart w:id="0" w:name="_GoBack"/>
@@ -385,7 +499,7 @@
 </file>
 
 <file path=word/numbering.xml><?xml version="1.0" encoding="utf-8"?>
-<w:numbering xmlns:wpc="http://schemas.microsoft.com/office/word/2010/wordprocessingCanvas" xmlns:mc="http://schemas.openxmlformats.org/markup-compatibility/2006" xmlns:o="urn:schemas-microsoft-com:office:office" xmlns:r="http://schemas.openxmlformats.org/officeDocument/2006/relationships" xmlns:m="http://schemas.openxmlformats.org/officeDocument/2006/math" xmlns:v="urn:schemas-microsoft-com:vml" xmlns:wp14="http://schemas.microsoft.com/office/word/2010/wordprocessingDrawing" xmlns:wp="http://schemas.openxmlformats.org/drawingml/2006/wordprocessingDrawing" xmlns:w10="urn:schemas-microsoft-com:office:word" xmlns:w="http://schemas.openxmlformats.org/wordprocessingml/2006/main" xmlns:w14="http://schemas.microsoft.com/office/word/2010/wordml" xmlns:wpg="http://schemas.microsoft.com/office/word/2010/wordprocessingGroup" xmlns:wpi="http://schemas.microsoft.com/office/word/2010/wordprocessingInk" xmlns:wne="http://schemas.microsoft.com/office/word/2006/wordml" xmlns:wps="http://schemas.microsoft.com/office/word/2010/wordprocessingShape" mc:Ignorable="w14 wp14">
+<w:numbering xmlns:ve="http://schemas.openxmlformats.org/markup-compatibility/2006" xmlns:o="urn:schemas-microsoft-com:office:office" xmlns:r="http://schemas.openxmlformats.org/officeDocument/2006/relationships" xmlns:m="http://schemas.openxmlformats.org/officeDocument/2006/math" xmlns:v="urn:schemas-microsoft-com:vml" xmlns:wp="http://schemas.openxmlformats.org/drawingml/2006/wordprocessingDrawing" xmlns:w10="urn:schemas-microsoft-com:office:word" xmlns:w="http://schemas.openxmlformats.org/wordprocessingml/2006/main" xmlns:wne="http://schemas.microsoft.com/office/word/2006/wordml">
   <w:abstractNum w:abstractNumId="0">
     <w:nsid w:val="00323404"/>
     <w:multiLevelType w:val="hybridMultilevel"/>
@@ -505,7 +619,7 @@
 </file>
 
 <file path=word/styles.xml><?xml version="1.0" encoding="utf-8"?>
-<w:styles xmlns:mc="http://schemas.openxmlformats.org/markup-compatibility/2006" xmlns:r="http://schemas.openxmlformats.org/officeDocument/2006/relationships" xmlns:w="http://schemas.openxmlformats.org/wordprocessingml/2006/main" xmlns:w14="http://schemas.microsoft.com/office/word/2010/wordml" mc:Ignorable="w14">
+<w:styles xmlns:r="http://schemas.openxmlformats.org/officeDocument/2006/relationships" xmlns:w="http://schemas.openxmlformats.org/wordprocessingml/2006/main">
   <w:docDefaults>
     <w:rPrDefault>
       <w:rPr>
@@ -663,6 +777,7 @@
   <w:style w:type="paragraph" w:default="1" w:styleId="Normal">
     <w:name w:val="Normal"/>
     <w:qFormat/>
+    <w:rsid w:val="00B2133F"/>
   </w:style>
   <w:style w:type="character" w:default="1" w:styleId="DefaultParagraphFont">
     <w:name w:val="Default Paragraph Font"/>
@@ -675,6 +790,7 @@
     <w:uiPriority w:val="99"/>
     <w:semiHidden/>
     <w:unhideWhenUsed/>
+    <w:qFormat/>
     <w:tblPr>
       <w:tblInd w:w="0" w:type="dxa"/>
       <w:tblCellMar>
